--- a/OtherStuff/Definition, acronyms and abbreviations.docx
+++ b/OtherStuff/Definition, acronyms and abbreviations.docx
@@ -77,43 +77,40 @@
         <w:t>2</w:t>
       </w:r>
       <w:r>
-        <w:t xml:space="preserve"> areas in which the city’s terr</w:t>
+        <w:t xml:space="preserve"> areas in which the city’s territory </w:t>
+      </w:r>
+      <w:proofErr w:type="gramStart"/>
+      <w:r>
+        <w:t>is</w:t>
+      </w:r>
+      <w:r>
+        <w:t xml:space="preserve"> divided</w:t>
+      </w:r>
+      <w:proofErr w:type="gramEnd"/>
+      <w:r>
+        <w:t>.</w:t>
+      </w:r>
+    </w:p>
+    <w:p>
+      <w:r>
+        <w:t>Taxi driver availability – The status of a taxi driver</w:t>
+      </w:r>
+      <w:r>
+        <w:t xml:space="preserve">: if he is available then he can receive a ride request, otherwise no requests </w:t>
+      </w:r>
+      <w:proofErr w:type="gramStart"/>
+      <w:r>
+        <w:t>can be</w:t>
+      </w:r>
+      <w:r>
+        <w:t xml:space="preserve"> sent</w:t>
+      </w:r>
+      <w:proofErr w:type="gramEnd"/>
+      <w:r>
+        <w:t>.</w:t>
       </w:r>
       <w:bookmarkStart w:id="0" w:name="_GoBack"/>
       <w:bookmarkEnd w:id="0"/>
-      <w:r>
-        <w:t xml:space="preserve">itory </w:t>
-      </w:r>
-      <w:proofErr w:type="gramStart"/>
-      <w:r>
-        <w:t>is</w:t>
-      </w:r>
-      <w:r>
-        <w:t xml:space="preserve"> divided</w:t>
-      </w:r>
-      <w:proofErr w:type="gramEnd"/>
-      <w:r>
-        <w:t>.</w:t>
-      </w:r>
-    </w:p>
-    <w:p>
-      <w:r>
-        <w:t>Taxi driver availability – The status of a taxi driver</w:t>
-      </w:r>
-      <w:r>
-        <w:t xml:space="preserve">: if he is available then he can receive a ride request, otherwise no requests </w:t>
-      </w:r>
-      <w:proofErr w:type="gramStart"/>
-      <w:r>
-        <w:t>can be</w:t>
-      </w:r>
-      <w:r>
-        <w:t xml:space="preserve"> sent</w:t>
-      </w:r>
-      <w:proofErr w:type="gramEnd"/>
-      <w:r>
-        <w:t>.</w:t>
-      </w:r>
     </w:p>
     <w:p>
       <w:pPr>
@@ -146,13 +143,13 @@
     </w:p>
     <w:p>
       <w:r>
-        <w:t>WA – Web Application</w:t>
-      </w:r>
-    </w:p>
-    <w:p>
-      <w:r>
-        <w:t>MA – Mobile App</w:t>
-      </w:r>
+        <w:t xml:space="preserve">MTS - </w:t>
+      </w:r>
+      <w:proofErr w:type="spellStart"/>
+      <w:r>
+        <w:t>MyTaxiService</w:t>
+      </w:r>
+      <w:proofErr w:type="spellEnd"/>
     </w:p>
     <w:p>
       <w:pPr>
@@ -907,7 +904,7 @@
 </file>
 
 <file path=customXml/itemProps1.xml><?xml version="1.0" encoding="utf-8"?>
-<ds:datastoreItem xmlns:ds="http://schemas.openxmlformats.org/officeDocument/2006/customXml" ds:itemID="{00C12F52-621C-417A-9C4C-5C7B06C402C3}">
+<ds:datastoreItem xmlns:ds="http://schemas.openxmlformats.org/officeDocument/2006/customXml" ds:itemID="{454A5D97-5A23-4E91-B516-0A39518134C8}">
   <ds:schemaRefs>
     <ds:schemaRef ds:uri="http://schemas.openxmlformats.org/officeDocument/2006/bibliography"/>
   </ds:schemaRefs>

--- a/OtherStuff/Definition, acronyms and abbreviations.docx
+++ b/OtherStuff/Definition, acronyms and abbreviations.docx
@@ -68,7 +68,13 @@
     </w:p>
     <w:p>
       <w:r>
-        <w:t>Taxi zones – Square 2km</w:t>
+        <w:t>Taxi zones –</w:t>
+      </w:r>
+      <w:r>
+        <w:t>2</w:t>
+      </w:r>
+      <w:r>
+        <w:t>km</w:t>
       </w:r>
       <w:r>
         <w:rPr>
@@ -109,8 +115,24 @@
       <w:r>
         <w:t>.</w:t>
       </w:r>
+    </w:p>
+    <w:p>
+      <w:r>
+        <w:t xml:space="preserve">Customer and taxi driver pair – Sometimes taxi drivers and customers </w:t>
+      </w:r>
+      <w:proofErr w:type="gramStart"/>
+      <w:r>
+        <w:t>are said to be “paired</w:t>
+      </w:r>
+      <w:proofErr w:type="gramEnd"/>
+      <w:r>
+        <w:t>”: this happens only after a requests or 10 minutes before a reservation, i.e. when the system choose a taxi driver to serve a customer. This association ends when the taxi drops the customer to the requested</w:t>
+      </w:r>
       <w:bookmarkStart w:id="0" w:name="_GoBack"/>
       <w:bookmarkEnd w:id="0"/>
+      <w:r>
+        <w:t xml:space="preserve"> destination.</w:t>
+      </w:r>
     </w:p>
     <w:p>
       <w:pPr>
@@ -904,7 +926,7 @@
 </file>
 
 <file path=customXml/itemProps1.xml><?xml version="1.0" encoding="utf-8"?>
-<ds:datastoreItem xmlns:ds="http://schemas.openxmlformats.org/officeDocument/2006/customXml" ds:itemID="{454A5D97-5A23-4E91-B516-0A39518134C8}">
+<ds:datastoreItem xmlns:ds="http://schemas.openxmlformats.org/officeDocument/2006/customXml" ds:itemID="{E7012796-74FC-4341-B08F-A7E960ABE8B5}">
   <ds:schemaRefs>
     <ds:schemaRef ds:uri="http://schemas.openxmlformats.org/officeDocument/2006/bibliography"/>
   </ds:schemaRefs>

--- a/OtherStuff/Definition, acronyms and abbreviations.docx
+++ b/OtherStuff/Definition, acronyms and abbreviations.docx
@@ -126,13 +126,26 @@
       </w:r>
       <w:proofErr w:type="gramEnd"/>
       <w:r>
-        <w:t>”: this happens only after a requests or 10 minutes before a reservation, i.e. when the system choose a taxi driver to serve a customer. This association ends when the taxi drops the customer to the requested</w:t>
+        <w:t>”: this happens only after a requests or 10 minutes before a reservation, i.e. when the system choose a taxi driver to serve a customer. This association ends when the taxi drops the customer to the requested destination.</w:t>
+      </w:r>
+    </w:p>
+    <w:p>
+      <w:r>
+        <w:t xml:space="preserve">Standard customer – A customer who is not using </w:t>
+      </w:r>
+      <w:proofErr w:type="spellStart"/>
+      <w:r>
+        <w:t>myTaxiService’s</w:t>
+      </w:r>
+      <w:proofErr w:type="spellEnd"/>
+      <w:r>
+        <w:t xml:space="preserve"> applications but may still require a ride with the “traditional” method</w:t>
+      </w:r>
+      <w:r>
+        <w:t>.</w:t>
       </w:r>
       <w:bookmarkStart w:id="0" w:name="_GoBack"/>
       <w:bookmarkEnd w:id="0"/>
-      <w:r>
-        <w:t xml:space="preserve"> destination.</w:t>
-      </w:r>
     </w:p>
     <w:p>
       <w:pPr>
@@ -926,7 +939,7 @@
 </file>
 
 <file path=customXml/itemProps1.xml><?xml version="1.0" encoding="utf-8"?>
-<ds:datastoreItem xmlns:ds="http://schemas.openxmlformats.org/officeDocument/2006/customXml" ds:itemID="{E7012796-74FC-4341-B08F-A7E960ABE8B5}">
+<ds:datastoreItem xmlns:ds="http://schemas.openxmlformats.org/officeDocument/2006/customXml" ds:itemID="{5CC66A05-3EA3-47FB-B0ED-5BE5245C9C85}">
   <ds:schemaRefs>
     <ds:schemaRef ds:uri="http://schemas.openxmlformats.org/officeDocument/2006/bibliography"/>
   </ds:schemaRefs>

--- a/OtherStuff/Definition, acronyms and abbreviations.docx
+++ b/OtherStuff/Definition, acronyms and abbreviations.docx
@@ -144,8 +144,6 @@
       <w:r>
         <w:t>.</w:t>
       </w:r>
-      <w:bookmarkStart w:id="0" w:name="_GoBack"/>
-      <w:bookmarkEnd w:id="0"/>
     </w:p>
     <w:p>
       <w:pPr>
@@ -198,6 +196,8 @@
         </w:rPr>
         <w:t>Abbreviations</w:t>
       </w:r>
+      <w:bookmarkStart w:id="0" w:name="_GoBack"/>
+      <w:bookmarkEnd w:id="0"/>
     </w:p>
     <w:p>
       <w:r>
@@ -228,11 +228,19 @@
       </w:r>
       <w:proofErr w:type="spellStart"/>
       <w:r>
-        <w:t>Dn</w:t>
+        <w:t>Nn</w:t>
       </w:r>
       <w:proofErr w:type="spellEnd"/>
       <w:r>
-        <w:t>]: n-domain assumption.</w:t>
+        <w:t>]: n-</w:t>
+      </w:r>
+      <w:proofErr w:type="spellStart"/>
+      <w:r>
+        <w:t>non functional</w:t>
+      </w:r>
+      <w:proofErr w:type="spellEnd"/>
+      <w:r>
+        <w:t xml:space="preserve"> requirement.</w:t>
       </w:r>
     </w:p>
     <w:sectPr>
@@ -939,7 +947,7 @@
 </file>
 
 <file path=customXml/itemProps1.xml><?xml version="1.0" encoding="utf-8"?>
-<ds:datastoreItem xmlns:ds="http://schemas.openxmlformats.org/officeDocument/2006/customXml" ds:itemID="{5CC66A05-3EA3-47FB-B0ED-5BE5245C9C85}">
+<ds:datastoreItem xmlns:ds="http://schemas.openxmlformats.org/officeDocument/2006/customXml" ds:itemID="{CD7522AD-91F1-4524-ADE3-539A86BF1B38}">
   <ds:schemaRefs>
     <ds:schemaRef ds:uri="http://schemas.openxmlformats.org/officeDocument/2006/bibliography"/>
   </ds:schemaRefs>

--- a/OtherStuff/Definition, acronyms and abbreviations.docx
+++ b/OtherStuff/Definition, acronyms and abbreviations.docx
@@ -131,6 +131,28 @@
     </w:p>
     <w:p>
       <w:r>
+        <w:t xml:space="preserve">The </w:t>
+      </w:r>
+      <w:proofErr w:type="gramStart"/>
+      <w:r>
+        <w:t>4 taxi</w:t>
+      </w:r>
+      <w:proofErr w:type="gramEnd"/>
+      <w:r>
+        <w:t xml:space="preserve"> ride status –</w:t>
+      </w:r>
+    </w:p>
+    <w:p>
+      <w:r>
+        <w:t>Taxi driver status –</w:t>
+      </w:r>
+    </w:p>
+    <w:p>
+      <w:bookmarkStart w:id="0" w:name="_GoBack"/>
+      <w:bookmarkEnd w:id="0"/>
+    </w:p>
+    <w:p>
+      <w:r>
         <w:t xml:space="preserve">Standard customer – A customer who is not using </w:t>
       </w:r>
       <w:proofErr w:type="spellStart"/>
@@ -196,8 +218,6 @@
         </w:rPr>
         <w:t>Abbreviations</w:t>
       </w:r>
-      <w:bookmarkStart w:id="0" w:name="_GoBack"/>
-      <w:bookmarkEnd w:id="0"/>
     </w:p>
     <w:p>
       <w:r>
@@ -947,7 +967,7 @@
 </file>
 
 <file path=customXml/itemProps1.xml><?xml version="1.0" encoding="utf-8"?>
-<ds:datastoreItem xmlns:ds="http://schemas.openxmlformats.org/officeDocument/2006/customXml" ds:itemID="{CD7522AD-91F1-4524-ADE3-539A86BF1B38}">
+<ds:datastoreItem xmlns:ds="http://schemas.openxmlformats.org/officeDocument/2006/customXml" ds:itemID="{412C667E-AB95-4E30-A59D-9BA67224A462}">
   <ds:schemaRefs>
     <ds:schemaRef ds:uri="http://schemas.openxmlformats.org/officeDocument/2006/bibliography"/>
   </ds:schemaRefs>

--- a/OtherStuff/Definition, acronyms and abbreviations.docx
+++ b/OtherStuff/Definition, acronyms and abbreviations.docx
@@ -17,12 +17,33 @@
     </w:p>
     <w:p>
       <w:r>
-        <w:t>Customer –Registered user that may require a ride</w:t>
-      </w:r>
-    </w:p>
-    <w:p>
-      <w:r>
-        <w:t xml:space="preserve">Taxi Driver – </w:t>
+        <w:rPr>
+          <w:i/>
+        </w:rPr>
+        <w:t>Customer</w:t>
+      </w:r>
+      <w:r>
+        <w:t xml:space="preserve"> –Registered user that may require a ride</w:t>
+      </w:r>
+    </w:p>
+    <w:p>
+      <w:r>
+        <w:rPr>
+          <w:i/>
+        </w:rPr>
+        <w:t>Taxi</w:t>
+      </w:r>
+      <w:r>
+        <w:t xml:space="preserve"> </w:t>
+      </w:r>
+      <w:r>
+        <w:rPr>
+          <w:i/>
+        </w:rPr>
+        <w:t>Driver</w:t>
+      </w:r>
+      <w:r>
+        <w:t xml:space="preserve"> – </w:t>
       </w:r>
       <w:r>
         <w:t>Employee</w:t>
@@ -33,7 +54,13 @@
     </w:p>
     <w:p>
       <w:r>
-        <w:t xml:space="preserve">Reservation – A ride that </w:t>
+        <w:rPr>
+          <w:i/>
+        </w:rPr>
+        <w:t>Reservation</w:t>
+      </w:r>
+      <w:r>
+        <w:t xml:space="preserve"> – A ride that </w:t>
       </w:r>
       <w:proofErr w:type="gramStart"/>
       <w:r>
@@ -46,7 +73,13 @@
     </w:p>
     <w:p>
       <w:r>
-        <w:t>Request – A customer’s demand</w:t>
+        <w:rPr>
+          <w:i/>
+        </w:rPr>
+        <w:t>Request</w:t>
+      </w:r>
+      <w:r>
+        <w:t xml:space="preserve"> – A customer’s demand</w:t>
       </w:r>
       <w:r>
         <w:t xml:space="preserve"> to be picked up by a </w:t>
@@ -68,7 +101,22 @@
     </w:p>
     <w:p>
       <w:r>
-        <w:t>Taxi zones –</w:t>
+        <w:rPr>
+          <w:i/>
+        </w:rPr>
+        <w:t>Taxi</w:t>
+      </w:r>
+      <w:r>
+        <w:t xml:space="preserve"> </w:t>
+      </w:r>
+      <w:r>
+        <w:rPr>
+          <w:i/>
+        </w:rPr>
+        <w:t>zones</w:t>
+      </w:r>
+      <w:r>
+        <w:t xml:space="preserve"> –</w:t>
       </w:r>
       <w:r>
         <w:t>2</w:t>
@@ -99,7 +147,13 @@
     </w:p>
     <w:p>
       <w:r>
-        <w:t>Taxi driver availability – The status of a taxi driver</w:t>
+        <w:rPr>
+          <w:i/>
+        </w:rPr>
+        <w:t>Taxi driver availability</w:t>
+      </w:r>
+      <w:r>
+        <w:t xml:space="preserve"> – The status of a taxi driver</w:t>
       </w:r>
       <w:r>
         <w:t xml:space="preserve">: if he is available then he can receive a ride request, otherwise no requests </w:t>
@@ -118,7 +172,13 @@
     </w:p>
     <w:p>
       <w:r>
-        <w:t xml:space="preserve">Customer and taxi driver pair – Sometimes taxi drivers and customers </w:t>
+        <w:rPr>
+          <w:i/>
+        </w:rPr>
+        <w:t>Customer and taxi driver pair</w:t>
+      </w:r>
+      <w:r>
+        <w:t xml:space="preserve"> – Sometimes taxi drivers and customers </w:t>
       </w:r>
       <w:proofErr w:type="gramStart"/>
       <w:r>
@@ -131,29 +191,202 @@
     </w:p>
     <w:p>
       <w:r>
-        <w:t xml:space="preserve">The </w:t>
+        <w:t xml:space="preserve">These are the </w:t>
       </w:r>
       <w:proofErr w:type="gramStart"/>
       <w:r>
-        <w:t>4 taxi</w:t>
-      </w:r>
+        <w:t xml:space="preserve">2 </w:t>
+      </w:r>
+      <w:proofErr w:type="spellStart"/>
+      <w:r>
+        <w:t>possibile</w:t>
+      </w:r>
+      <w:proofErr w:type="spellEnd"/>
       <w:proofErr w:type="gramEnd"/>
       <w:r>
-        <w:t xml:space="preserve"> ride status –</w:t>
-      </w:r>
-    </w:p>
-    <w:p>
-      <w:r>
-        <w:t>Taxi driver status –</w:t>
-      </w:r>
-    </w:p>
-    <w:p>
+        <w:t xml:space="preserve"> status of a taxi driver:</w:t>
+      </w:r>
+    </w:p>
+    <w:p>
+      <w:pPr>
+        <w:pStyle w:val="Paragrafoelenco"/>
+        <w:numPr>
+          <w:ilvl w:val="0"/>
+          <w:numId w:val="2"/>
+        </w:numPr>
+      </w:pPr>
+      <w:r>
+        <w:rPr>
+          <w:i/>
+        </w:rPr>
+        <w:t>Available</w:t>
+      </w:r>
+      <w:r>
+        <w:t xml:space="preserve"> – When </w:t>
+      </w:r>
+      <w:r>
+        <w:t>the driver</w:t>
+      </w:r>
+      <w:r>
+        <w:t xml:space="preserve"> has no customer to pick up and </w:t>
+      </w:r>
+      <w:proofErr w:type="gramStart"/>
+      <w:r>
+        <w:t>it’s</w:t>
+      </w:r>
+      <w:proofErr w:type="gramEnd"/>
+      <w:r>
+        <w:t xml:space="preserve"> ready to accept new </w:t>
+      </w:r>
+      <w:r>
+        <w:t>requests</w:t>
+      </w:r>
+      <w:r>
+        <w:t>.</w:t>
+      </w:r>
+    </w:p>
+    <w:p>
+      <w:pPr>
+        <w:pStyle w:val="Paragrafoelenco"/>
+        <w:numPr>
+          <w:ilvl w:val="0"/>
+          <w:numId w:val="2"/>
+        </w:numPr>
+      </w:pPr>
+      <w:r>
+        <w:rPr>
+          <w:i/>
+        </w:rPr>
+        <w:t xml:space="preserve">Busy </w:t>
+      </w:r>
+      <w:r>
+        <w:t xml:space="preserve">– When </w:t>
+      </w:r>
+      <w:r>
+        <w:t xml:space="preserve">the driver is taking care of a request or of a standard customer. Note that the taxi driver is considered “busy” even if he </w:t>
+      </w:r>
+      <w:proofErr w:type="gramStart"/>
+      <w:r>
+        <w:t>hasn’t</w:t>
+      </w:r>
+      <w:proofErr w:type="gramEnd"/>
+      <w:r>
+        <w:t xml:space="preserve"> pick up the customer yet, but has only accepted his request.</w:t>
+      </w:r>
       <w:bookmarkStart w:id="0" w:name="_GoBack"/>
       <w:bookmarkEnd w:id="0"/>
     </w:p>
     <w:p>
       <w:r>
-        <w:t xml:space="preserve">Standard customer – A customer who is not using </w:t>
+        <w:t>These are the possible status of a taxi ride (request o reservation):</w:t>
+      </w:r>
+    </w:p>
+    <w:p>
+      <w:pPr>
+        <w:pStyle w:val="Paragrafoelenco"/>
+        <w:numPr>
+          <w:ilvl w:val="0"/>
+          <w:numId w:val="1"/>
+        </w:numPr>
+        <w:rPr>
+          <w:i/>
+        </w:rPr>
+      </w:pPr>
+      <w:proofErr w:type="spellStart"/>
+      <w:r>
+        <w:rPr>
+          <w:i/>
+        </w:rPr>
+        <w:t>NotAssigned</w:t>
+      </w:r>
+      <w:proofErr w:type="spellEnd"/>
+      <w:r>
+        <w:t xml:space="preserve"> – This is the default status of a taxi ride requested by customers. It simply means that the request (or reservation) </w:t>
+      </w:r>
+      <w:proofErr w:type="gramStart"/>
+      <w:r>
+        <w:t>has been accepted</w:t>
+      </w:r>
+      <w:proofErr w:type="gramEnd"/>
+      <w:r>
+        <w:t xml:space="preserve"> by the system but nothing else has been done yet.</w:t>
+      </w:r>
+    </w:p>
+    <w:p>
+      <w:pPr>
+        <w:pStyle w:val="Paragrafoelenco"/>
+        <w:numPr>
+          <w:ilvl w:val="0"/>
+          <w:numId w:val="1"/>
+        </w:numPr>
+        <w:rPr>
+          <w:i/>
+        </w:rPr>
+      </w:pPr>
+      <w:r>
+        <w:rPr>
+          <w:i/>
+        </w:rPr>
+        <w:t xml:space="preserve">Assigned – </w:t>
+      </w:r>
+      <w:r>
+        <w:t>Appears when the</w:t>
+      </w:r>
+      <w:r>
+        <w:t xml:space="preserve"> system has assigned a taxi to the customer request. </w:t>
+      </w:r>
+    </w:p>
+    <w:p>
+      <w:pPr>
+        <w:pStyle w:val="Paragrafoelenco"/>
+        <w:numPr>
+          <w:ilvl w:val="0"/>
+          <w:numId w:val="1"/>
+        </w:numPr>
+        <w:rPr>
+          <w:i/>
+        </w:rPr>
+      </w:pPr>
+      <w:r>
+        <w:rPr>
+          <w:i/>
+        </w:rPr>
+        <w:t xml:space="preserve">Completed – </w:t>
+      </w:r>
+      <w:r>
+        <w:t>When the taxi driver has brought the customer to destination and has declared himself “Available”.</w:t>
+      </w:r>
+    </w:p>
+    <w:p>
+      <w:pPr>
+        <w:pStyle w:val="Paragrafoelenco"/>
+        <w:numPr>
+          <w:ilvl w:val="0"/>
+          <w:numId w:val="1"/>
+        </w:numPr>
+        <w:rPr>
+          <w:i/>
+        </w:rPr>
+      </w:pPr>
+      <w:r>
+        <w:rPr>
+          <w:i/>
+        </w:rPr>
+        <w:t xml:space="preserve">Annulled – </w:t>
+      </w:r>
+      <w:r>
+        <w:t>When the customer has deleted the request (or reservation).</w:t>
+      </w:r>
+    </w:p>
+    <w:p>
+      <w:r>
+        <w:rPr>
+          <w:i/>
+        </w:rPr>
+        <w:t>Standard customer</w:t>
+      </w:r>
+      <w:r>
+        <w:t xml:space="preserve"> – A customer who is not using </w:t>
       </w:r>
       <w:proofErr w:type="spellStart"/>
       <w:r>
@@ -271,6 +504,243 @@
     </w:sectPr>
   </w:body>
 </w:document>
+</file>
+
+<file path=word/numbering.xml><?xml version="1.0" encoding="utf-8"?>
+<w:numbering xmlns:wpc="http://schemas.microsoft.com/office/word/2010/wordprocessingCanvas" xmlns:mc="http://schemas.openxmlformats.org/markup-compatibility/2006" xmlns:o="urn:schemas-microsoft-com:office:office" xmlns:r="http://schemas.openxmlformats.org/officeDocument/2006/relationships" xmlns:m="http://schemas.openxmlformats.org/officeDocument/2006/math" xmlns:v="urn:schemas-microsoft-com:vml" xmlns:wp14="http://schemas.microsoft.com/office/word/2010/wordprocessingDrawing" xmlns:wp="http://schemas.openxmlformats.org/drawingml/2006/wordprocessingDrawing" xmlns:w10="urn:schemas-microsoft-com:office:word" xmlns:w="http://schemas.openxmlformats.org/wordprocessingml/2006/main" xmlns:w14="http://schemas.microsoft.com/office/word/2010/wordml" xmlns:w15="http://schemas.microsoft.com/office/word/2012/wordml" xmlns:wpg="http://schemas.microsoft.com/office/word/2010/wordprocessingGroup" xmlns:wpi="http://schemas.microsoft.com/office/word/2010/wordprocessingInk" xmlns:wne="http://schemas.microsoft.com/office/word/2006/wordml" xmlns:wps="http://schemas.microsoft.com/office/word/2010/wordprocessingShape" mc:Ignorable="w14 w15 wp14">
+  <w:abstractNum w:abstractNumId="0" w15:restartNumberingAfterBreak="0">
+    <w:nsid w:val="208E2281"/>
+    <w:multiLevelType w:val="hybridMultilevel"/>
+    <w:tmpl w:val="E2EAB0CE"/>
+    <w:lvl w:ilvl="0" w:tplc="04100005">
+      <w:start w:val="1"/>
+      <w:numFmt w:val="bullet"/>
+      <w:lvlText w:val=""/>
+      <w:lvlJc w:val="left"/>
+      <w:pPr>
+        <w:ind w:left="720" w:hanging="360"/>
+      </w:pPr>
+      <w:rPr>
+        <w:rFonts w:ascii="Wingdings" w:hAnsi="Wingdings" w:hint="default"/>
+      </w:rPr>
+    </w:lvl>
+    <w:lvl w:ilvl="1" w:tplc="04090003" w:tentative="1">
+      <w:start w:val="1"/>
+      <w:numFmt w:val="bullet"/>
+      <w:lvlText w:val="o"/>
+      <w:lvlJc w:val="left"/>
+      <w:pPr>
+        <w:ind w:left="1440" w:hanging="360"/>
+      </w:pPr>
+      <w:rPr>
+        <w:rFonts w:ascii="Courier New" w:hAnsi="Courier New" w:cs="Courier New" w:hint="default"/>
+      </w:rPr>
+    </w:lvl>
+    <w:lvl w:ilvl="2" w:tplc="04090005" w:tentative="1">
+      <w:start w:val="1"/>
+      <w:numFmt w:val="bullet"/>
+      <w:lvlText w:val=""/>
+      <w:lvlJc w:val="left"/>
+      <w:pPr>
+        <w:ind w:left="2160" w:hanging="360"/>
+      </w:pPr>
+      <w:rPr>
+        <w:rFonts w:ascii="Wingdings" w:hAnsi="Wingdings" w:hint="default"/>
+      </w:rPr>
+    </w:lvl>
+    <w:lvl w:ilvl="3" w:tplc="04090001" w:tentative="1">
+      <w:start w:val="1"/>
+      <w:numFmt w:val="bullet"/>
+      <w:lvlText w:val=""/>
+      <w:lvlJc w:val="left"/>
+      <w:pPr>
+        <w:ind w:left="2880" w:hanging="360"/>
+      </w:pPr>
+      <w:rPr>
+        <w:rFonts w:ascii="Symbol" w:hAnsi="Symbol" w:hint="default"/>
+      </w:rPr>
+    </w:lvl>
+    <w:lvl w:ilvl="4" w:tplc="04090003" w:tentative="1">
+      <w:start w:val="1"/>
+      <w:numFmt w:val="bullet"/>
+      <w:lvlText w:val="o"/>
+      <w:lvlJc w:val="left"/>
+      <w:pPr>
+        <w:ind w:left="3600" w:hanging="360"/>
+      </w:pPr>
+      <w:rPr>
+        <w:rFonts w:ascii="Courier New" w:hAnsi="Courier New" w:cs="Courier New" w:hint="default"/>
+      </w:rPr>
+    </w:lvl>
+    <w:lvl w:ilvl="5" w:tplc="04090005" w:tentative="1">
+      <w:start w:val="1"/>
+      <w:numFmt w:val="bullet"/>
+      <w:lvlText w:val=""/>
+      <w:lvlJc w:val="left"/>
+      <w:pPr>
+        <w:ind w:left="4320" w:hanging="360"/>
+      </w:pPr>
+      <w:rPr>
+        <w:rFonts w:ascii="Wingdings" w:hAnsi="Wingdings" w:hint="default"/>
+      </w:rPr>
+    </w:lvl>
+    <w:lvl w:ilvl="6" w:tplc="04090001" w:tentative="1">
+      <w:start w:val="1"/>
+      <w:numFmt w:val="bullet"/>
+      <w:lvlText w:val=""/>
+      <w:lvlJc w:val="left"/>
+      <w:pPr>
+        <w:ind w:left="5040" w:hanging="360"/>
+      </w:pPr>
+      <w:rPr>
+        <w:rFonts w:ascii="Symbol" w:hAnsi="Symbol" w:hint="default"/>
+      </w:rPr>
+    </w:lvl>
+    <w:lvl w:ilvl="7" w:tplc="04090003" w:tentative="1">
+      <w:start w:val="1"/>
+      <w:numFmt w:val="bullet"/>
+      <w:lvlText w:val="o"/>
+      <w:lvlJc w:val="left"/>
+      <w:pPr>
+        <w:ind w:left="5760" w:hanging="360"/>
+      </w:pPr>
+      <w:rPr>
+        <w:rFonts w:ascii="Courier New" w:hAnsi="Courier New" w:cs="Courier New" w:hint="default"/>
+      </w:rPr>
+    </w:lvl>
+    <w:lvl w:ilvl="8" w:tplc="04090005" w:tentative="1">
+      <w:start w:val="1"/>
+      <w:numFmt w:val="bullet"/>
+      <w:lvlText w:val=""/>
+      <w:lvlJc w:val="left"/>
+      <w:pPr>
+        <w:ind w:left="6480" w:hanging="360"/>
+      </w:pPr>
+      <w:rPr>
+        <w:rFonts w:ascii="Wingdings" w:hAnsi="Wingdings" w:hint="default"/>
+      </w:rPr>
+    </w:lvl>
+  </w:abstractNum>
+  <w:abstractNum w:abstractNumId="1" w15:restartNumberingAfterBreak="0">
+    <w:nsid w:val="2BCF6C2F"/>
+    <w:multiLevelType w:val="hybridMultilevel"/>
+    <w:tmpl w:val="0ABC3680"/>
+    <w:lvl w:ilvl="0" w:tplc="04100005">
+      <w:start w:val="1"/>
+      <w:numFmt w:val="bullet"/>
+      <w:lvlText w:val=""/>
+      <w:lvlJc w:val="left"/>
+      <w:pPr>
+        <w:ind w:left="720" w:hanging="360"/>
+      </w:pPr>
+      <w:rPr>
+        <w:rFonts w:ascii="Wingdings" w:hAnsi="Wingdings" w:hint="default"/>
+      </w:rPr>
+    </w:lvl>
+    <w:lvl w:ilvl="1" w:tplc="04090003" w:tentative="1">
+      <w:start w:val="1"/>
+      <w:numFmt w:val="bullet"/>
+      <w:lvlText w:val="o"/>
+      <w:lvlJc w:val="left"/>
+      <w:pPr>
+        <w:ind w:left="1440" w:hanging="360"/>
+      </w:pPr>
+      <w:rPr>
+        <w:rFonts w:ascii="Courier New" w:hAnsi="Courier New" w:cs="Courier New" w:hint="default"/>
+      </w:rPr>
+    </w:lvl>
+    <w:lvl w:ilvl="2" w:tplc="04090005" w:tentative="1">
+      <w:start w:val="1"/>
+      <w:numFmt w:val="bullet"/>
+      <w:lvlText w:val=""/>
+      <w:lvlJc w:val="left"/>
+      <w:pPr>
+        <w:ind w:left="2160" w:hanging="360"/>
+      </w:pPr>
+      <w:rPr>
+        <w:rFonts w:ascii="Wingdings" w:hAnsi="Wingdings" w:hint="default"/>
+      </w:rPr>
+    </w:lvl>
+    <w:lvl w:ilvl="3" w:tplc="04090001" w:tentative="1">
+      <w:start w:val="1"/>
+      <w:numFmt w:val="bullet"/>
+      <w:lvlText w:val=""/>
+      <w:lvlJc w:val="left"/>
+      <w:pPr>
+        <w:ind w:left="2880" w:hanging="360"/>
+      </w:pPr>
+      <w:rPr>
+        <w:rFonts w:ascii="Symbol" w:hAnsi="Symbol" w:hint="default"/>
+      </w:rPr>
+    </w:lvl>
+    <w:lvl w:ilvl="4" w:tplc="04090003" w:tentative="1">
+      <w:start w:val="1"/>
+      <w:numFmt w:val="bullet"/>
+      <w:lvlText w:val="o"/>
+      <w:lvlJc w:val="left"/>
+      <w:pPr>
+        <w:ind w:left="3600" w:hanging="360"/>
+      </w:pPr>
+      <w:rPr>
+        <w:rFonts w:ascii="Courier New" w:hAnsi="Courier New" w:cs="Courier New" w:hint="default"/>
+      </w:rPr>
+    </w:lvl>
+    <w:lvl w:ilvl="5" w:tplc="04090005" w:tentative="1">
+      <w:start w:val="1"/>
+      <w:numFmt w:val="bullet"/>
+      <w:lvlText w:val=""/>
+      <w:lvlJc w:val="left"/>
+      <w:pPr>
+        <w:ind w:left="4320" w:hanging="360"/>
+      </w:pPr>
+      <w:rPr>
+        <w:rFonts w:ascii="Wingdings" w:hAnsi="Wingdings" w:hint="default"/>
+      </w:rPr>
+    </w:lvl>
+    <w:lvl w:ilvl="6" w:tplc="04090001" w:tentative="1">
+      <w:start w:val="1"/>
+      <w:numFmt w:val="bullet"/>
+      <w:lvlText w:val=""/>
+      <w:lvlJc w:val="left"/>
+      <w:pPr>
+        <w:ind w:left="5040" w:hanging="360"/>
+      </w:pPr>
+      <w:rPr>
+        <w:rFonts w:ascii="Symbol" w:hAnsi="Symbol" w:hint="default"/>
+      </w:rPr>
+    </w:lvl>
+    <w:lvl w:ilvl="7" w:tplc="04090003" w:tentative="1">
+      <w:start w:val="1"/>
+      <w:numFmt w:val="bullet"/>
+      <w:lvlText w:val="o"/>
+      <w:lvlJc w:val="left"/>
+      <w:pPr>
+        <w:ind w:left="5760" w:hanging="360"/>
+      </w:pPr>
+      <w:rPr>
+        <w:rFonts w:ascii="Courier New" w:hAnsi="Courier New" w:cs="Courier New" w:hint="default"/>
+      </w:rPr>
+    </w:lvl>
+    <w:lvl w:ilvl="8" w:tplc="04090005" w:tentative="1">
+      <w:start w:val="1"/>
+      <w:numFmt w:val="bullet"/>
+      <w:lvlText w:val=""/>
+      <w:lvlJc w:val="left"/>
+      <w:pPr>
+        <w:ind w:left="6480" w:hanging="360"/>
+      </w:pPr>
+      <w:rPr>
+        <w:rFonts w:ascii="Wingdings" w:hAnsi="Wingdings" w:hint="default"/>
+      </w:rPr>
+    </w:lvl>
+  </w:abstractNum>
+  <w:num w:numId="1">
+    <w:abstractNumId w:val="0"/>
+  </w:num>
+  <w:num w:numId="2">
+    <w:abstractNumId w:val="1"/>
+  </w:num>
+</w:numbering>
 </file>
 
 <file path=word/styles.xml><?xml version="1.0" encoding="utf-8"?>
@@ -698,6 +1168,17 @@
     <w:semiHidden/>
     <w:unhideWhenUsed/>
   </w:style>
+  <w:style w:type="paragraph" w:styleId="Paragrafoelenco">
+    <w:name w:val="List Paragraph"/>
+    <w:basedOn w:val="Normale"/>
+    <w:uiPriority w:val="34"/>
+    <w:qFormat/>
+    <w:rsid w:val="00756990"/>
+    <w:pPr>
+      <w:ind w:left="720"/>
+      <w:contextualSpacing/>
+    </w:pPr>
+  </w:style>
 </w:styles>
 </file>
 
@@ -967,7 +1448,7 @@
 </file>
 
 <file path=customXml/itemProps1.xml><?xml version="1.0" encoding="utf-8"?>
-<ds:datastoreItem xmlns:ds="http://schemas.openxmlformats.org/officeDocument/2006/customXml" ds:itemID="{412C667E-AB95-4E30-A59D-9BA67224A462}">
+<ds:datastoreItem xmlns:ds="http://schemas.openxmlformats.org/officeDocument/2006/customXml" ds:itemID="{F44C9665-12B4-412F-8FBA-CEA31173C158}">
   <ds:schemaRefs>
     <ds:schemaRef ds:uri="http://schemas.openxmlformats.org/officeDocument/2006/bibliography"/>
   </ds:schemaRefs>

--- a/OtherStuff/Definition, acronyms and abbreviations.docx
+++ b/OtherStuff/Definition, acronyms and abbreviations.docx
@@ -14,6 +14,8 @@
         </w:rPr>
         <w:t>Definition</w:t>
       </w:r>
+      <w:bookmarkStart w:id="0" w:name="_GoBack"/>
+      <w:bookmarkEnd w:id="0"/>
     </w:p>
     <w:p>
       <w:r>
@@ -195,13 +197,8 @@
       </w:r>
       <w:proofErr w:type="gramStart"/>
       <w:r>
-        <w:t xml:space="preserve">2 </w:t>
-      </w:r>
-      <w:proofErr w:type="spellStart"/>
-      <w:r>
-        <w:t>possibile</w:t>
-      </w:r>
-      <w:proofErr w:type="spellEnd"/>
+        <w:t>2 possibile</w:t>
+      </w:r>
       <w:proofErr w:type="gramEnd"/>
       <w:r>
         <w:t xml:space="preserve"> status of a taxi driver:</w:t>
@@ -273,8 +270,6 @@
       <w:r>
         <w:t xml:space="preserve"> pick up the customer yet, but has only accepted his request.</w:t>
       </w:r>
-      <w:bookmarkStart w:id="0" w:name="_GoBack"/>
-      <w:bookmarkEnd w:id="0"/>
     </w:p>
     <w:p>
       <w:r>
@@ -411,22 +406,6 @@
           <w:b/>
         </w:rPr>
         <w:t>Acronyms</w:t>
-      </w:r>
-    </w:p>
-    <w:p>
-      <w:r>
-        <w:t>TS –</w:t>
-      </w:r>
-      <w:r>
-        <w:t xml:space="preserve"> Taxi</w:t>
-      </w:r>
-      <w:r>
-        <w:t xml:space="preserve"> Service</w:t>
-      </w:r>
-    </w:p>
-    <w:p>
-      <w:r>
-        <w:t>DB – Database</w:t>
       </w:r>
     </w:p>
     <w:p>
@@ -1448,7 +1427,7 @@
 </file>
 
 <file path=customXml/itemProps1.xml><?xml version="1.0" encoding="utf-8"?>
-<ds:datastoreItem xmlns:ds="http://schemas.openxmlformats.org/officeDocument/2006/customXml" ds:itemID="{F44C9665-12B4-412F-8FBA-CEA31173C158}">
+<ds:datastoreItem xmlns:ds="http://schemas.openxmlformats.org/officeDocument/2006/customXml" ds:itemID="{7F97BE61-4943-420F-9FB3-7C089CD2463F}">
   <ds:schemaRefs>
     <ds:schemaRef ds:uri="http://schemas.openxmlformats.org/officeDocument/2006/bibliography"/>
   </ds:schemaRefs>
